--- a/Jessica/Suggestions.docx
+++ b/Jessica/Suggestions.docx
@@ -22,8 +22,14 @@
           <w:ilvl w:val="0"/>
           <w:numId w:val="2"/>
         </w:numPr>
-      </w:pPr>
-      <w:r>
+        <w:rPr>
+          <w:strike/>
+        </w:rPr>
+      </w:pPr>
+      <w:r>
+        <w:rPr>
+          <w:strike/>
+        </w:rPr>
         <w:t>Color bifurcation plot for what is un/stable</w:t>
       </w:r>
     </w:p>
@@ -34,8 +40,14 @@
           <w:ilvl w:val="0"/>
           <w:numId w:val="2"/>
         </w:numPr>
-      </w:pPr>
-      <w:r>
+        <w:rPr>
+          <w:strike/>
+        </w:rPr>
+      </w:pPr>
+      <w:r>
+        <w:rPr>
+          <w:strike/>
+        </w:rPr>
         <w:t>Add circuit on GUI</w:t>
       </w:r>
     </w:p>
@@ -46,8 +58,14 @@
           <w:ilvl w:val="0"/>
           <w:numId w:val="2"/>
         </w:numPr>
-      </w:pPr>
-      <w:r>
+        <w:rPr>
+          <w:strike/>
+        </w:rPr>
+      </w:pPr>
+      <w:r>
+        <w:rPr>
+          <w:strike/>
+        </w:rPr>
         <w:t>Plot input voltage pulse on the output voltage plot</w:t>
       </w:r>
     </w:p>
@@ -85,12 +103,21 @@
           <w:ilvl w:val="0"/>
           <w:numId w:val="2"/>
         </w:numPr>
-      </w:pPr>
-      <w:r>
+        <w:rPr>
+          <w:strike/>
+        </w:rPr>
+      </w:pPr>
+      <w:r>
+        <w:rPr>
+          <w:strike/>
+        </w:rPr>
         <w:t xml:space="preserve">Fix changing axes by clicking on plot </w:t>
       </w:r>
       <w:proofErr w:type="spellStart"/>
       <w:r>
+        <w:rPr>
+          <w:strike/>
+        </w:rPr>
         <w:t>lol</w:t>
       </w:r>
       <w:proofErr w:type="spellEnd"/>
@@ -110,12 +137,29 @@
           <w:ilvl w:val="0"/>
           <w:numId w:val="1"/>
         </w:numPr>
-      </w:pPr>
-      <w:r>
+        <w:rPr>
+          <w:strike/>
+        </w:rPr>
+      </w:pPr>
+      <w:r>
+        <w:rPr>
+          <w:strike/>
+        </w:rPr>
         <w:t>Explain the importance of bifurcation plot</w:t>
       </w:r>
       <w:r>
-        <w:t>, and how it affects output voltage”</w:t>
+        <w:rPr>
+          <w:strike/>
+        </w:rPr>
+        <w:t>, and h</w:t>
+      </w:r>
+      <w:bookmarkStart w:id="0" w:name="_GoBack"/>
+      <w:bookmarkEnd w:id="0"/>
+      <w:r>
+        <w:rPr>
+          <w:strike/>
+        </w:rPr>
+        <w:t>ow it affects output voltage”</w:t>
       </w:r>
     </w:p>
     <w:p>
@@ -125,8 +169,14 @@
           <w:ilvl w:val="1"/>
           <w:numId w:val="1"/>
         </w:numPr>
-      </w:pPr>
-      <w:r>
+        <w:rPr>
+          <w:strike/>
+        </w:rPr>
+      </w:pPr>
+      <w:r>
+        <w:rPr>
+          <w:strike/>
+        </w:rPr>
         <w:t>Explain what values are needed to get unstable condition. Or if we will never get unstable behavior due to initial conditions</w:t>
       </w:r>
     </w:p>
@@ -137,16 +187,28 @@
           <w:ilvl w:val="1"/>
           <w:numId w:val="1"/>
         </w:numPr>
-      </w:pPr>
-      <w:r>
+        <w:rPr>
+          <w:strike/>
+        </w:rPr>
+      </w:pPr>
+      <w:r>
+        <w:rPr>
+          <w:strike/>
+        </w:rPr>
         <w:t xml:space="preserve">Suggests ranges of </w:t>
       </w:r>
       <w:proofErr w:type="spellStart"/>
       <w:r>
+        <w:rPr>
+          <w:strike/>
+        </w:rPr>
         <w:t>Vmax</w:t>
       </w:r>
       <w:proofErr w:type="spellEnd"/>
       <w:r>
+        <w:rPr>
+          <w:strike/>
+        </w:rPr>
         <w:t xml:space="preserve"> for input voltages based on bifurcation plot</w:t>
       </w:r>
     </w:p>
@@ -157,24 +219,42 @@
           <w:ilvl w:val="0"/>
           <w:numId w:val="1"/>
         </w:numPr>
-      </w:pPr>
-      <w:r>
+        <w:rPr>
+          <w:strike/>
+        </w:rPr>
+      </w:pPr>
+      <w:r>
+        <w:rPr>
+          <w:strike/>
+        </w:rPr>
         <w:t xml:space="preserve">Be more specific for the relationship between </w:t>
       </w:r>
       <w:proofErr w:type="spellStart"/>
       <w:r>
+        <w:rPr>
+          <w:strike/>
+        </w:rPr>
         <w:t>tpulse</w:t>
       </w:r>
       <w:proofErr w:type="spellEnd"/>
       <w:r>
+        <w:rPr>
+          <w:strike/>
+        </w:rPr>
         <w:t xml:space="preserve"> and </w:t>
       </w:r>
       <w:proofErr w:type="spellStart"/>
       <w:r>
+        <w:rPr>
+          <w:strike/>
+        </w:rPr>
         <w:t>Vmax</w:t>
       </w:r>
       <w:proofErr w:type="spellEnd"/>
       <w:r>
+        <w:rPr>
+          <w:strike/>
+        </w:rPr>
         <w:t>, and how they reach the peak voltage</w:t>
       </w:r>
     </w:p>
@@ -187,6 +267,9 @@
         </w:numPr>
       </w:pPr>
       <w:r>
+        <w:rPr>
+          <w:strike/>
+        </w:rPr>
         <w:t>And put in GUI</w:t>
       </w:r>
     </w:p>
@@ -197,8 +280,14 @@
           <w:ilvl w:val="0"/>
           <w:numId w:val="1"/>
         </w:numPr>
-      </w:pPr>
-      <w:r>
+        <w:rPr>
+          <w:strike/>
+        </w:rPr>
+      </w:pPr>
+      <w:r>
+        <w:rPr>
+          <w:strike/>
+        </w:rPr>
         <w:t>Clearer on a range of what the user can expect to see</w:t>
       </w:r>
     </w:p>
@@ -209,8 +298,14 @@
           <w:ilvl w:val="0"/>
           <w:numId w:val="1"/>
         </w:numPr>
-      </w:pPr>
-      <w:r>
+        <w:rPr>
+          <w:strike/>
+        </w:rPr>
+      </w:pPr>
+      <w:r>
+        <w:rPr>
+          <w:strike/>
+        </w:rPr>
         <w:t>“The tunnel diode is given by”</w:t>
       </w:r>
     </w:p>
@@ -221,8 +316,14 @@
           <w:ilvl w:val="0"/>
           <w:numId w:val="1"/>
         </w:numPr>
-      </w:pPr>
-      <w:r>
+        <w:rPr>
+          <w:strike/>
+        </w:rPr>
+      </w:pPr>
+      <w:r>
+        <w:rPr>
+          <w:strike/>
+        </w:rPr>
         <w:t>Background/application of tunnel diode</w:t>
       </w:r>
     </w:p>
@@ -233,11 +334,20 @@
           <w:ilvl w:val="0"/>
           <w:numId w:val="1"/>
         </w:numPr>
-      </w:pPr>
-      <w:r>
+        <w:rPr>
+          <w:strike/>
+        </w:rPr>
+      </w:pPr>
+      <w:r>
+        <w:rPr>
+          <w:strike/>
+        </w:rPr>
         <w:t xml:space="preserve">Include DE’s </w:t>
       </w:r>
       <w:r>
+        <w:rPr>
+          <w:strike/>
+        </w:rPr>
         <w:t>for system, and how we solved it</w:t>
       </w:r>
     </w:p>
@@ -248,8 +358,14 @@
           <w:ilvl w:val="0"/>
           <w:numId w:val="1"/>
         </w:numPr>
-      </w:pPr>
-      <w:r>
+        <w:rPr>
+          <w:strike/>
+        </w:rPr>
+      </w:pPr>
+      <w:r>
+        <w:rPr>
+          <w:strike/>
+        </w:rPr>
         <w:t>Recommendations in GUI about “long enough”, “low enough”</w:t>
       </w:r>
     </w:p>
@@ -260,12 +376,16 @@
           <w:ilvl w:val="0"/>
           <w:numId w:val="1"/>
         </w:numPr>
-      </w:pPr>
-      <w:r>
+        <w:rPr>
+          <w:strike/>
+        </w:rPr>
+      </w:pPr>
+      <w:r>
+        <w:rPr>
+          <w:strike/>
+        </w:rPr>
         <w:t>See genetic switch</w:t>
       </w:r>
-      <w:bookmarkStart w:id="0" w:name="_GoBack"/>
-      <w:bookmarkEnd w:id="0"/>
     </w:p>
     <w:sectPr>
       <w:pgSz w:w="12240" w:h="15840"/>
